--- a/学习笔记__C++/TmoocC++/类.docx
+++ b/学习笔记__C++/TmoocC++/类.docx
@@ -66,7 +66,29 @@
       </w:r>
       <w:r>
         <w:rPr/>
-        <w:t>类用于指定对象的形式，包含了数据表示方法和数据处理的方法。</w:t>
+        <w:t>类用于指定对象的形式，包含了</w:t>
+      </w:r>
+      <w:r>
+        <w:rPr>
+          <w:b/>
+          <w:bCs/>
+        </w:rPr>
+        <w:t>数据表示方法</w:t>
+      </w:r>
+      <w:r>
+        <w:rPr/>
+        <w:t>和</w:t>
+      </w:r>
+      <w:r>
+        <w:rPr>
+          <w:b/>
+          <w:bCs/>
+        </w:rPr>
+        <w:t>数据处理</w:t>
+      </w:r>
+      <w:r>
+        <w:rPr/>
+        <w:t>的方法。</w:t>
       </w:r>
     </w:p>
     <w:p>
@@ -123,17 +145,7 @@
       </w:pPr>
       <w:r>
         <w:rPr/>
-        <w:t>函数在一个类中被称为类成员，（一般函数定义类的行为。）类定义了其中的对象包括了什么，</w:t>
-      </w:r>
-    </w:p>
-    <w:p>
-      <w:pPr>
-        <w:pStyle w:val="Normal"/>
-        <w:rPr/>
-      </w:pPr>
-      <w:r>
-        <w:rPr/>
-        <w:t>可以在这个对象上执行哪些操作。</w:t>
+        <w:t>函数在一个类中被称为类成员，（一般函数定义类的行为。）类定义了其中的对象包括了什么，可以在这个对象上执行哪些操作。</w:t>
       </w:r>
     </w:p>
     <w:p>
@@ -191,13 +203,7 @@
     <w:p>
       <w:pPr>
         <w:pStyle w:val="Normal"/>
-        <w:rPr>
-          <w:rStyle w:val="Hlcode"/>
-          <w:rFonts w:ascii="Monaco" w:hAnsi="Monaco"/>
-          <w:color w:val="808080"/>
-          <w:sz w:val="20"/>
-          <w:szCs w:val="20"/>
-        </w:rPr>
+        <w:rPr/>
       </w:pPr>
       <w:r>
         <w:rPr>
@@ -208,16 +214,6 @@
           <w:szCs w:val="20"/>
         </w:rPr>
         <w:t>{</w:t>
-      </w:r>
-      <w:r>
-        <w:rPr>
-          <w:rStyle w:val="Hlcode"/>
-          <w:rFonts w:ascii="Monaco" w:hAnsi="Monaco"/>
-          <w:color w:val="808080"/>
-          <w:sz w:val="20"/>
-          <w:szCs w:val="20"/>
-        </w:rPr>
-        <w:t xml:space="preserve"> </w:t>
       </w:r>
     </w:p>
     <w:p>
@@ -791,7 +787,7 @@
       </w:r>
       <w:r>
         <w:rPr/>
-        <w:t xml:space="preserve">) </w:t>
+        <w:t xml:space="preserve">)  </w:t>
       </w:r>
       <w:r>
         <w:rPr/>
@@ -839,284 +835,322 @@
       </w:pPr>
       <w:r>
         <w:rPr/>
-        <w:t>访问控制限定符</w:t>
-      </w:r>
-      <w:r>
-        <w:rPr/>
-        <w:t>:</w:t>
-      </w:r>
-    </w:p>
-    <w:p>
-      <w:pPr>
-        <w:pStyle w:val="Normal"/>
-        <w:rPr/>
-      </w:pPr>
-      <w:r>
-        <w:rPr/>
-      </w:r>
-    </w:p>
-    <w:p>
-      <w:pPr>
-        <w:pStyle w:val="Normal"/>
-        <w:rPr/>
-      </w:pPr>
-      <w:r>
-        <w:rPr>
-          <w:color w:val="800000"/>
-        </w:rPr>
-        <w:t>构造函数</w:t>
-      </w:r>
-      <w:r>
-        <w:rPr/>
-        <w:t>,</w:t>
-      </w:r>
-      <w:r>
-        <w:rPr/>
-        <w:t>和类型相同</w:t>
-      </w:r>
-      <w:r>
-        <w:rPr/>
-        <w:t xml:space="preserve">. </w:t>
-      </w:r>
-      <w:r>
-        <w:rPr/>
-        <w:t>它没有返回类型</w:t>
-      </w:r>
-      <w:r>
-        <w:rPr/>
-        <w:t>.</w:t>
-      </w:r>
-    </w:p>
-    <w:p>
-      <w:pPr>
-        <w:pStyle w:val="Normal"/>
-        <w:rPr/>
-      </w:pPr>
-      <w:r>
-        <w:rPr/>
         <w:tab/>
-      </w:r>
-      <w:r>
-        <w:rPr/>
-        <w:t>代表一个对象的出生的过程</w:t>
-      </w:r>
-      <w:r>
-        <w:rPr/>
-        <w:t>.</w:t>
-      </w:r>
-    </w:p>
-    <w:p>
-      <w:pPr>
-        <w:pStyle w:val="Normal"/>
-        <w:rPr/>
-      </w:pPr>
-      <w:r>
-        <w:rPr/>
-        <w:tab/>
-        <w:t>:</w:t>
-      </w:r>
-      <w:r>
-        <w:rPr/>
-        <w:t>可能包含了一个”</w:t>
-      </w:r>
-      <w:r>
-        <w:rPr/>
-        <w:t>:”</w:t>
-      </w:r>
-      <w:r>
-        <w:rPr/>
-        <w:t>冒号的</w:t>
-      </w:r>
-      <w:r>
-        <w:rPr/>
-        <w:t>(</w:t>
-      </w:r>
-      <w:r>
-        <w:rPr/>
-        <w:t>初始化值</w:t>
-      </w:r>
-      <w:r>
-        <w:rPr/>
-        <w:t>)</w:t>
-      </w:r>
-      <w:r>
-        <w:rPr/>
-        <w:t>的</w:t>
       </w:r>
       <w:r>
         <w:rPr>
           <w:b/>
           <w:bCs/>
-        </w:rPr>
-        <w:t>初始化表</w:t>
+          <w:color w:val="800000"/>
+        </w:rPr>
+        <w:t>访问控制限定符</w:t>
+      </w:r>
+      <w:r>
+        <w:rPr/>
+        <w:t xml:space="preserve">: </w:t>
       </w:r>
       <w:r>
         <w:rPr>
           <w:b/>
           <w:bCs/>
         </w:rPr>
-        <w:t>.</w:t>
-      </w:r>
-    </w:p>
-    <w:p>
-      <w:pPr>
-        <w:pStyle w:val="Normal"/>
-        <w:rPr/>
-      </w:pPr>
-      <w:r>
-        <w:rPr/>
-      </w:r>
-    </w:p>
-    <w:p>
-      <w:pPr>
-        <w:pStyle w:val="Normal"/>
-        <w:rPr/>
-      </w:pPr>
-      <w:r>
-        <w:rPr>
-          <w:color w:val="800000"/>
-        </w:rPr>
-        <w:t>析构函数</w:t>
-      </w:r>
-      <w:r>
-        <w:rPr/>
-        <w:t>,</w:t>
-      </w:r>
-      <w:r>
-        <w:rPr/>
-        <w:t>也没有返回类型</w:t>
-      </w:r>
-      <w:r>
-        <w:rPr/>
-        <w:t>.</w:t>
-      </w:r>
-    </w:p>
-    <w:p>
-      <w:pPr>
-        <w:pStyle w:val="Normal"/>
-        <w:rPr/>
-      </w:pPr>
-      <w:r>
-        <w:rPr/>
-        <w:tab/>
-      </w:r>
-      <w:r>
-        <w:rPr/>
-        <w:t>描述一个对象的死亡的过程</w:t>
-      </w:r>
-      <w:r>
-        <w:rPr/>
-        <w:t>.</w:t>
-      </w:r>
-    </w:p>
-    <w:p>
-      <w:pPr>
-        <w:pStyle w:val="Normal"/>
-        <w:rPr/>
-      </w:pPr>
-      <w:r>
-        <w:rPr/>
-      </w:r>
-    </w:p>
-    <w:p>
-      <w:pPr>
-        <w:pStyle w:val="Normal"/>
-        <w:rPr/>
-      </w:pPr>
-      <w:r>
-        <w:rPr>
-          <w:color w:val="800000"/>
-        </w:rPr>
-        <w:t>成员函数</w:t>
-      </w:r>
-      <w:r>
-        <w:rPr/>
-        <w:t xml:space="preserve">, </w:t>
-      </w:r>
-      <w:r>
-        <w:rPr/>
-        <w:t>描述了对象的行为</w:t>
-      </w:r>
-      <w:r>
-        <w:rPr/>
-        <w:t xml:space="preserve">.  </w:t>
+        <w:t>public</w:t>
+      </w:r>
+      <w:r>
+        <w:rPr/>
+        <w:t xml:space="preserve"> /</w:t>
       </w:r>
       <w:r>
         <w:rPr>
           <w:b/>
           <w:bCs/>
         </w:rPr>
-        <w:t>常属性</w:t>
-      </w:r>
-      <w:r>
-        <w:rPr/>
-        <w:t xml:space="preserve">  </w:t>
+        <w:t>pro</w:t>
       </w:r>
       <w:r>
         <w:rPr>
           <w:b/>
           <w:bCs/>
         </w:rPr>
-        <w:t>异常说明</w:t>
-      </w:r>
-    </w:p>
-    <w:p>
-      <w:pPr>
-        <w:pStyle w:val="Normal"/>
-        <w:rPr/>
-      </w:pPr>
+        <w:t>tected</w:t>
+      </w:r>
+      <w:r>
+        <w:rPr/>
+        <w:t xml:space="preserve"> /</w:t>
+      </w:r>
       <w:r>
         <w:rPr>
           <w:b/>
           <w:bCs/>
         </w:rPr>
-        <w:t>{</w:t>
-      </w:r>
-    </w:p>
-    <w:p>
-      <w:pPr>
-        <w:pStyle w:val="Normal"/>
-        <w:rPr/>
-      </w:pPr>
+        <w:t>private</w:t>
+      </w:r>
+    </w:p>
+    <w:p>
+      <w:pPr>
+        <w:pStyle w:val="Normal"/>
+        <w:rPr/>
+      </w:pPr>
+      <w:r>
+        <w:rPr/>
+      </w:r>
+    </w:p>
+    <w:p>
+      <w:pPr>
+        <w:pStyle w:val="Normal"/>
+        <w:rPr/>
+      </w:pPr>
+      <w:r>
+        <w:rPr>
+          <w:color w:val="800000"/>
+        </w:rPr>
+        <w:tab/>
+      </w:r>
       <w:r>
         <w:rPr>
           <w:b/>
           <w:bCs/>
-        </w:rPr>
-        <w:tab/>
+          <w:color w:val="800000"/>
+        </w:rPr>
+        <w:t>构造函数</w:t>
+      </w:r>
+      <w:r>
+        <w:rPr/>
+        <w:t>,</w:t>
+      </w:r>
+      <w:r>
+        <w:rPr/>
+        <w:t>和类相同</w:t>
+      </w:r>
+      <w:r>
+        <w:rPr/>
+        <w:t xml:space="preserve">. </w:t>
+      </w:r>
+      <w:r>
+        <w:rPr/>
+        <w:t>它没有返回类型，代表一个对象的出生的过程。并且可能包含了一个”</w:t>
+      </w:r>
+      <w:r>
+        <w:rPr/>
+        <w:t>:”</w:t>
+      </w:r>
+      <w:r>
+        <w:rPr/>
+        <w:t>冒号的</w:t>
+      </w:r>
+      <w:r>
+        <w:rPr/>
+        <w:t>(</w:t>
+      </w:r>
+      <w:r>
+        <w:rPr/>
+        <w:t>初始化值</w:t>
+      </w:r>
+      <w:r>
+        <w:rPr/>
+        <w:t>)</w:t>
+      </w:r>
+      <w:r>
+        <w:rPr/>
+        <w:t>的</w:t>
       </w:r>
       <w:r>
         <w:rPr>
           <w:b/>
           <w:bCs/>
         </w:rPr>
-        <w:t>函数体</w:t>
+        <w:t>初始化表</w:t>
       </w:r>
       <w:r>
         <w:rPr>
           <w:b/>
           <w:bCs/>
         </w:rPr>
-        <w:t>;</w:t>
-      </w:r>
-    </w:p>
-    <w:p>
-      <w:pPr>
-        <w:pStyle w:val="Normal"/>
-        <w:rPr/>
-      </w:pPr>
+        <w:t>.</w:t>
+      </w:r>
+    </w:p>
+    <w:p>
+      <w:pPr>
+        <w:pStyle w:val="Normal"/>
+        <w:rPr/>
+      </w:pPr>
+      <w:r>
+        <w:rPr/>
+      </w:r>
+    </w:p>
+    <w:p>
+      <w:pPr>
+        <w:pStyle w:val="Normal"/>
+        <w:rPr/>
+      </w:pPr>
+      <w:r>
+        <w:rPr>
+          <w:color w:val="800000"/>
+        </w:rPr>
+        <w:tab/>
+      </w:r>
       <w:r>
         <w:rPr>
           <w:b/>
           <w:bCs/>
-        </w:rPr>
+          <w:color w:val="800000"/>
+        </w:rPr>
+        <w:t>析构函数</w:t>
+      </w:r>
+      <w:r>
+        <w:rPr/>
+        <w:t>,</w:t>
+      </w:r>
+      <w:r>
+        <w:rPr/>
+        <w:t>也没有返回类型</w:t>
+      </w:r>
+      <w:r>
+        <w:rPr/>
+        <w:t>.</w:t>
+      </w:r>
+    </w:p>
+    <w:p>
+      <w:pPr>
+        <w:pStyle w:val="Normal"/>
+        <w:rPr/>
+      </w:pPr>
+      <w:r>
+        <w:rPr/>
+        <w:tab/>
+      </w:r>
+      <w:r>
+        <w:rPr/>
+        <w:t>描述一个对象的死亡的过程</w:t>
+      </w:r>
+      <w:r>
+        <w:rPr/>
+        <w:t>.</w:t>
+      </w:r>
+    </w:p>
+    <w:p>
+      <w:pPr>
+        <w:pStyle w:val="Normal"/>
+        <w:rPr/>
+      </w:pPr>
+      <w:r>
+        <w:rPr/>
+      </w:r>
+    </w:p>
+    <w:p>
+      <w:pPr>
+        <w:pStyle w:val="Normal"/>
+        <w:rPr/>
+      </w:pPr>
+      <w:r>
+        <w:rPr>
+          <w:color w:val="800000"/>
+        </w:rPr>
+        <w:tab/>
+      </w:r>
+      <w:r>
+        <w:rPr>
+          <w:b/>
+          <w:bCs/>
+          <w:color w:val="800000"/>
+        </w:rPr>
+        <w:t>成员函数</w:t>
+      </w:r>
+      <w:r>
+        <w:rPr/>
+        <w:t xml:space="preserve">, </w:t>
+      </w:r>
+      <w:r>
+        <w:rPr/>
+        <w:t>描述了对象的行为</w:t>
+      </w:r>
+      <w:r>
+        <w:rPr/>
+        <w:t xml:space="preserve">.  </w:t>
+      </w:r>
+      <w:r>
+        <w:rPr>
+          <w:b/>
+          <w:bCs/>
+        </w:rPr>
+        <w:t>常属性</w:t>
+      </w:r>
+      <w:r>
+        <w:rPr/>
+        <w:t xml:space="preserve">  </w:t>
+      </w:r>
+      <w:r>
+        <w:rPr>
+          <w:b/>
+          <w:bCs/>
+        </w:rPr>
+        <w:t>异常说明</w:t>
+      </w:r>
+    </w:p>
+    <w:p>
+      <w:pPr>
+        <w:pStyle w:val="Normal"/>
+        <w:rPr/>
+      </w:pPr>
+      <w:r>
+        <w:rPr>
+          <w:b/>
+          <w:bCs/>
+        </w:rPr>
+        <w:tab/>
+        <w:t>{</w:t>
+      </w:r>
+    </w:p>
+    <w:p>
+      <w:pPr>
+        <w:pStyle w:val="Normal"/>
+        <w:rPr/>
+      </w:pPr>
+      <w:r>
+        <w:rPr>
+          <w:b/>
+          <w:bCs/>
+        </w:rPr>
+        <w:tab/>
+        <w:tab/>
+      </w:r>
+      <w:r>
+        <w:rPr>
+          <w:b/>
+          <w:bCs/>
+        </w:rPr>
+        <w:t>函数体</w:t>
+      </w:r>
+      <w:r>
+        <w:rPr>
+          <w:b/>
+          <w:bCs/>
+        </w:rPr>
+        <w:t>;</w:t>
+      </w:r>
+    </w:p>
+    <w:p>
+      <w:pPr>
+        <w:pStyle w:val="Normal"/>
+        <w:rPr/>
+      </w:pPr>
+      <w:r>
+        <w:rPr>
+          <w:b/>
+          <w:bCs/>
+        </w:rPr>
+        <w:tab/>
         <w:t>}</w:t>
       </w:r>
     </w:p>
     <w:p>
       <w:pPr>
         <w:pStyle w:val="Normal"/>
-        <w:rPr/>
+        <w:rPr>
+          <w:b/>
+          <w:b/>
+          <w:bCs/>
+        </w:rPr>
       </w:pPr>
       <w:r>
         <w:rPr/>
@@ -1131,6 +1165,14 @@
         <w:rPr>
           <w:color w:val="800000"/>
         </w:rPr>
+        <w:tab/>
+      </w:r>
+      <w:r>
+        <w:rPr>
+          <w:b/>
+          <w:bCs/>
+          <w:color w:val="800000"/>
+        </w:rPr>
         <w:t>成员变量</w:t>
       </w:r>
       <w:r>
@@ -1144,15 +1186,6 @@
       <w:r>
         <w:rPr/>
         <w:t>.</w:t>
-      </w:r>
-    </w:p>
-    <w:p>
-      <w:pPr>
-        <w:pStyle w:val="Normal"/>
-        <w:rPr/>
-      </w:pPr>
-      <w:r>
-        <w:rPr/>
       </w:r>
     </w:p>
     <w:p>
@@ -1326,16 +1359,283 @@
       </w:r>
       <w:r>
         <w:rPr/>
-        <w:t>提高了数据的</w:t>
-      </w:r>
-    </w:p>
-    <w:p>
-      <w:pPr>
-        <w:pStyle w:val="Normal"/>
-        <w:rPr/>
-      </w:pPr>
-      <w:r>
-        <w:rPr/>
+        <w:t>提高了数据的安全性。</w:t>
+      </w:r>
+    </w:p>
+    <w:p>
+      <w:pPr>
+        <w:pStyle w:val="Normal"/>
+        <w:rPr/>
+      </w:pPr>
+      <w:r>
+        <w:rPr/>
+      </w:r>
+    </w:p>
+    <w:p>
+      <w:pPr>
+        <w:pStyle w:val="Normal"/>
+        <w:rPr/>
+      </w:pPr>
+      <w:r>
+        <w:rPr/>
+      </w:r>
+    </w:p>
+    <w:p>
+      <w:pPr>
+        <w:pStyle w:val="Normal"/>
+        <w:jc w:val="center"/>
+        <w:rPr/>
+      </w:pPr>
+      <w:r>
+        <w:rPr/>
+        <w:drawing>
+          <wp:inline distT="0" distB="0" distL="0" distR="0">
+            <wp:extent cx="5274310" cy="2963545"/>
+            <wp:effectExtent l="0" t="0" r="0" b="0"/>
+            <wp:docPr id="3" name="图像3" descr=""/>
+            <wp:cNvGraphicFramePr>
+              <a:graphicFrameLocks xmlns:a="http://schemas.openxmlformats.org/drawingml/2006/main" noChangeAspect="1"/>
+            </wp:cNvGraphicFramePr>
+            <a:graphic xmlns:a="http://schemas.openxmlformats.org/drawingml/2006/main">
+              <a:graphicData uri="http://schemas.openxmlformats.org/drawingml/2006/picture">
+                <pic:pic xmlns:pic="http://schemas.openxmlformats.org/drawingml/2006/picture">
+                  <pic:nvPicPr>
+                    <pic:cNvPr id="3" name="图像3" descr=""/>
+                    <pic:cNvPicPr>
+                      <a:picLocks noChangeAspect="1" noChangeArrowheads="1"/>
+                    </pic:cNvPicPr>
+                  </pic:nvPicPr>
+                  <pic:blipFill>
+                    <a:blip r:embed="rId4"/>
+                    <a:stretch>
+                      <a:fillRect/>
+                    </a:stretch>
+                  </pic:blipFill>
+                  <pic:spPr bwMode="auto">
+                    <a:xfrm>
+                      <a:off x="0" y="0"/>
+                      <a:ext cx="5274310" cy="2963545"/>
+                    </a:xfrm>
+                    <a:prstGeom prst="rect">
+                      <a:avLst/>
+                    </a:prstGeom>
+                  </pic:spPr>
+                </pic:pic>
+              </a:graphicData>
+            </a:graphic>
+          </wp:inline>
+        </w:drawing>
+      </w:r>
+    </w:p>
+    <w:p>
+      <w:pPr>
+        <w:pStyle w:val="Normal"/>
+        <w:rPr/>
+      </w:pPr>
+      <w:r>
+        <w:rPr/>
+        <w:t>- private</w:t>
+      </w:r>
+      <w:r>
+        <w:rPr/>
+        <w:t>限制的是类的内外，如定义了同一个类的两个不同实例，</w:t>
+      </w:r>
+      <w:r>
+        <w:rPr/>
+        <w:t>s1</w:t>
+      </w:r>
+      <w:r>
+        <w:rPr/>
+        <w:t>和</w:t>
+      </w:r>
+      <w:r>
+        <w:rPr/>
+        <w:t>s2</w:t>
+      </w:r>
+      <w:r>
+        <w:rPr/>
+        <w:t>，那么</w:t>
+      </w:r>
+      <w:r>
+        <w:rPr/>
+        <w:t>s2</w:t>
+      </w:r>
+      <w:r>
+        <w:rPr/>
+        <w:t>的参数属性可以被</w:t>
+      </w:r>
+      <w:r>
+        <w:rPr/>
+        <w:t>s1</w:t>
+      </w:r>
+      <w:r>
+        <w:rPr/>
+        <w:t>的函数改变。</w:t>
+      </w:r>
+    </w:p>
+    <w:p>
+      <w:pPr>
+        <w:pStyle w:val="Normal"/>
+        <w:rPr/>
+      </w:pPr>
+      <w:r>
+        <w:rPr/>
+        <w:t>student s1</w:t>
+      </w:r>
+      <w:r>
+        <w:rPr/>
+        <w:t>，</w:t>
+      </w:r>
+      <w:r>
+        <w:rPr/>
+        <w:t>s2</w:t>
+      </w:r>
+      <w:r>
+        <w:rPr/>
+        <w:t>；</w:t>
+      </w:r>
+    </w:p>
+    <w:p>
+      <w:pPr>
+        <w:pStyle w:val="Normal"/>
+        <w:rPr/>
+      </w:pPr>
+      <w:r>
+        <w:rPr/>
+        <w:t>s1.setName(s2); //</w:t>
+      </w:r>
+      <w:r>
+        <w:rPr/>
+        <w:t>这个函数修改了</w:t>
+      </w:r>
+      <w:r>
+        <w:rPr/>
+        <w:t>s2</w:t>
+      </w:r>
+      <w:r>
+        <w:rPr/>
+        <w:t>的私有变量。名字。</w:t>
+      </w:r>
+    </w:p>
+    <w:p>
+      <w:pPr>
+        <w:pStyle w:val="Normal"/>
+        <w:rPr/>
+      </w:pPr>
+      <w:r>
+        <w:rPr/>
+        <w:t>因为</w:t>
+      </w:r>
+      <w:r>
+        <w:rPr/>
+        <w:t>C++</w:t>
+      </w:r>
+      <w:r>
+        <w:rPr/>
+        <w:t>是静态语言，是在编译的时候确定是否能够访问类的属性，编译完成后就不能在改变。</w:t>
+      </w:r>
+    </w:p>
+    <w:p>
+      <w:pPr>
+        <w:pStyle w:val="Normal"/>
+        <w:rPr/>
+      </w:pPr>
+      <w:r>
+        <w:rPr/>
+      </w:r>
+    </w:p>
+    <w:p>
+      <w:pPr>
+        <w:pStyle w:val="Normal"/>
+        <w:rPr/>
+      </w:pPr>
+      <w:r>
+        <w:rPr/>
+        <w:drawing>
+          <wp:inline distT="0" distB="0" distL="0" distR="0">
+            <wp:extent cx="5274310" cy="3079750"/>
+            <wp:effectExtent l="0" t="0" r="0" b="0"/>
+            <wp:docPr id="4" name="图像4" descr=""/>
+            <wp:cNvGraphicFramePr>
+              <a:graphicFrameLocks xmlns:a="http://schemas.openxmlformats.org/drawingml/2006/main" noChangeAspect="1"/>
+            </wp:cNvGraphicFramePr>
+            <a:graphic xmlns:a="http://schemas.openxmlformats.org/drawingml/2006/main">
+              <a:graphicData uri="http://schemas.openxmlformats.org/drawingml/2006/picture">
+                <pic:pic xmlns:pic="http://schemas.openxmlformats.org/drawingml/2006/picture">
+                  <pic:nvPicPr>
+                    <pic:cNvPr id="4" name="图像4" descr=""/>
+                    <pic:cNvPicPr>
+                      <a:picLocks noChangeAspect="1" noChangeArrowheads="1"/>
+                    </pic:cNvPicPr>
+                  </pic:nvPicPr>
+                  <pic:blipFill>
+                    <a:blip r:embed="rId5"/>
+                    <a:stretch>
+                      <a:fillRect/>
+                    </a:stretch>
+                  </pic:blipFill>
+                  <pic:spPr bwMode="auto">
+                    <a:xfrm>
+                      <a:off x="0" y="0"/>
+                      <a:ext cx="5274310" cy="3079750"/>
+                    </a:xfrm>
+                    <a:prstGeom prst="rect">
+                      <a:avLst/>
+                    </a:prstGeom>
+                  </pic:spPr>
+                </pic:pic>
+              </a:graphicData>
+            </a:graphic>
+          </wp:inline>
+        </w:drawing>
+      </w:r>
+    </w:p>
+    <w:p>
+      <w:pPr>
+        <w:pStyle w:val="Normal"/>
+        <w:numPr>
+          <w:ilvl w:val="0"/>
+          <w:numId w:val="1"/>
+        </w:numPr>
+        <w:rPr/>
+      </w:pPr>
+      <w:r>
+        <w:rPr/>
+        <w:t>new</w:t>
+      </w:r>
+      <w:r>
+        <w:rPr/>
+        <w:t>于</w:t>
+      </w:r>
+      <w:r>
+        <w:rPr/>
+        <w:t>malloc</w:t>
+      </w:r>
+      <w:r>
+        <w:rPr/>
+        <w:t>不同，</w:t>
+      </w:r>
+      <w:r>
+        <w:rPr/>
+        <w:t>new</w:t>
+      </w:r>
+      <w:r>
+        <w:rPr/>
+        <w:t>会分配空间，然后调用构造函数。</w:t>
+      </w:r>
+    </w:p>
+    <w:p>
+      <w:pPr>
+        <w:pStyle w:val="Normal"/>
+        <w:numPr>
+          <w:ilvl w:val="0"/>
+          <w:numId w:val="1"/>
+        </w:numPr>
+        <w:rPr/>
+      </w:pPr>
+      <w:r>
+        <w:rPr/>
+        <w:t>构造函数，可以定义构造形参。在定义对象的时候可以使用构造实参赋值给构造形参。</w:t>
       </w:r>
     </w:p>
     <w:sectPr>
@@ -1351,13 +1651,288 @@
 </w:document>
 </file>
 
+<file path=word/numbering.xml><?xml version="1.0" encoding="utf-8"?>
+<w:numbering xmlns:w="http://schemas.openxmlformats.org/wordprocessingml/2006/main" xmlns:o="urn:schemas-microsoft-com:office:office" xmlns:r="http://schemas.openxmlformats.org/officeDocument/2006/relationships" xmlns:v="urn:schemas-microsoft-com:vml">
+  <w:abstractNum w:abstractNumId="1">
+    <w:lvl w:ilvl="0">
+      <w:start w:val="1"/>
+      <w:numFmt w:val="bullet"/>
+      <w:lvlText w:val=""/>
+      <w:lvlJc w:val="left"/>
+      <w:pPr>
+        <w:tabs>
+          <w:tab w:val="num" w:pos="720"/>
+        </w:tabs>
+        <w:ind w:left="720" w:hanging="360"/>
+      </w:pPr>
+      <w:rPr>
+        <w:rFonts w:ascii="Symbol" w:hAnsi="Symbol" w:cs="Symbol" w:hint="default"/>
+        <w:rFonts w:cs="OpenSymbol"/>
+      </w:rPr>
+    </w:lvl>
+    <w:lvl w:ilvl="1">
+      <w:start w:val="1"/>
+      <w:numFmt w:val="bullet"/>
+      <w:lvlText w:val="◦"/>
+      <w:lvlJc w:val="left"/>
+      <w:pPr>
+        <w:tabs>
+          <w:tab w:val="num" w:pos="1080"/>
+        </w:tabs>
+        <w:ind w:left="1080" w:hanging="360"/>
+      </w:pPr>
+      <w:rPr>
+        <w:rFonts w:ascii="OpenSymbol" w:hAnsi="OpenSymbol" w:cs="OpenSymbol" w:hint="default"/>
+        <w:rFonts w:cs="OpenSymbol"/>
+      </w:rPr>
+    </w:lvl>
+    <w:lvl w:ilvl="2">
+      <w:start w:val="1"/>
+      <w:numFmt w:val="bullet"/>
+      <w:lvlText w:val="▪"/>
+      <w:lvlJc w:val="left"/>
+      <w:pPr>
+        <w:tabs>
+          <w:tab w:val="num" w:pos="1440"/>
+        </w:tabs>
+        <w:ind w:left="1440" w:hanging="360"/>
+      </w:pPr>
+      <w:rPr>
+        <w:rFonts w:ascii="OpenSymbol" w:hAnsi="OpenSymbol" w:cs="OpenSymbol" w:hint="default"/>
+        <w:rFonts w:cs="OpenSymbol"/>
+      </w:rPr>
+    </w:lvl>
+    <w:lvl w:ilvl="3">
+      <w:start w:val="1"/>
+      <w:numFmt w:val="bullet"/>
+      <w:lvlText w:val=""/>
+      <w:lvlJc w:val="left"/>
+      <w:pPr>
+        <w:tabs>
+          <w:tab w:val="num" w:pos="1800"/>
+        </w:tabs>
+        <w:ind w:left="1800" w:hanging="360"/>
+      </w:pPr>
+      <w:rPr>
+        <w:rFonts w:ascii="Symbol" w:hAnsi="Symbol" w:cs="Symbol" w:hint="default"/>
+        <w:rFonts w:cs="OpenSymbol"/>
+      </w:rPr>
+    </w:lvl>
+    <w:lvl w:ilvl="4">
+      <w:start w:val="1"/>
+      <w:numFmt w:val="bullet"/>
+      <w:lvlText w:val="◦"/>
+      <w:lvlJc w:val="left"/>
+      <w:pPr>
+        <w:tabs>
+          <w:tab w:val="num" w:pos="2160"/>
+        </w:tabs>
+        <w:ind w:left="2160" w:hanging="360"/>
+      </w:pPr>
+      <w:rPr>
+        <w:rFonts w:ascii="OpenSymbol" w:hAnsi="OpenSymbol" w:cs="OpenSymbol" w:hint="default"/>
+        <w:rFonts w:cs="OpenSymbol"/>
+      </w:rPr>
+    </w:lvl>
+    <w:lvl w:ilvl="5">
+      <w:start w:val="1"/>
+      <w:numFmt w:val="bullet"/>
+      <w:lvlText w:val="▪"/>
+      <w:lvlJc w:val="left"/>
+      <w:pPr>
+        <w:tabs>
+          <w:tab w:val="num" w:pos="2520"/>
+        </w:tabs>
+        <w:ind w:left="2520" w:hanging="360"/>
+      </w:pPr>
+      <w:rPr>
+        <w:rFonts w:ascii="OpenSymbol" w:hAnsi="OpenSymbol" w:cs="OpenSymbol" w:hint="default"/>
+        <w:rFonts w:cs="OpenSymbol"/>
+      </w:rPr>
+    </w:lvl>
+    <w:lvl w:ilvl="6">
+      <w:start w:val="1"/>
+      <w:numFmt w:val="bullet"/>
+      <w:lvlText w:val=""/>
+      <w:lvlJc w:val="left"/>
+      <w:pPr>
+        <w:tabs>
+          <w:tab w:val="num" w:pos="2880"/>
+        </w:tabs>
+        <w:ind w:left="2880" w:hanging="360"/>
+      </w:pPr>
+      <w:rPr>
+        <w:rFonts w:ascii="Symbol" w:hAnsi="Symbol" w:cs="Symbol" w:hint="default"/>
+        <w:rFonts w:cs="OpenSymbol"/>
+      </w:rPr>
+    </w:lvl>
+    <w:lvl w:ilvl="7">
+      <w:start w:val="1"/>
+      <w:numFmt w:val="bullet"/>
+      <w:lvlText w:val="◦"/>
+      <w:lvlJc w:val="left"/>
+      <w:pPr>
+        <w:tabs>
+          <w:tab w:val="num" w:pos="3240"/>
+        </w:tabs>
+        <w:ind w:left="3240" w:hanging="360"/>
+      </w:pPr>
+      <w:rPr>
+        <w:rFonts w:ascii="OpenSymbol" w:hAnsi="OpenSymbol" w:cs="OpenSymbol" w:hint="default"/>
+        <w:rFonts w:cs="OpenSymbol"/>
+      </w:rPr>
+    </w:lvl>
+    <w:lvl w:ilvl="8">
+      <w:start w:val="1"/>
+      <w:numFmt w:val="bullet"/>
+      <w:lvlText w:val="▪"/>
+      <w:lvlJc w:val="left"/>
+      <w:pPr>
+        <w:tabs>
+          <w:tab w:val="num" w:pos="3600"/>
+        </w:tabs>
+        <w:ind w:left="3600" w:hanging="360"/>
+      </w:pPr>
+      <w:rPr>
+        <w:rFonts w:ascii="OpenSymbol" w:hAnsi="OpenSymbol" w:cs="OpenSymbol" w:hint="default"/>
+        <w:rFonts w:cs="OpenSymbol"/>
+      </w:rPr>
+    </w:lvl>
+  </w:abstractNum>
+  <w:abstractNum w:abstractNumId="2">
+    <w:lvl w:ilvl="0">
+      <w:start w:val="1"/>
+      <w:numFmt w:val="none"/>
+      <w:suff w:val="nothing"/>
+      <w:lvlText w:val=""/>
+      <w:lvlJc w:val="left"/>
+      <w:pPr>
+        <w:tabs>
+          <w:tab w:val="num" w:pos="432"/>
+        </w:tabs>
+        <w:ind w:left="432" w:hanging="432"/>
+      </w:pPr>
+    </w:lvl>
+    <w:lvl w:ilvl="1">
+      <w:start w:val="1"/>
+      <w:numFmt w:val="none"/>
+      <w:suff w:val="nothing"/>
+      <w:lvlText w:val=""/>
+      <w:lvlJc w:val="left"/>
+      <w:pPr>
+        <w:tabs>
+          <w:tab w:val="num" w:pos="576"/>
+        </w:tabs>
+        <w:ind w:left="576" w:hanging="576"/>
+      </w:pPr>
+    </w:lvl>
+    <w:lvl w:ilvl="2">
+      <w:start w:val="1"/>
+      <w:numFmt w:val="none"/>
+      <w:suff w:val="nothing"/>
+      <w:lvlText w:val=""/>
+      <w:lvlJc w:val="left"/>
+      <w:pPr>
+        <w:tabs>
+          <w:tab w:val="num" w:pos="720"/>
+        </w:tabs>
+        <w:ind w:left="720" w:hanging="720"/>
+      </w:pPr>
+    </w:lvl>
+    <w:lvl w:ilvl="3">
+      <w:start w:val="1"/>
+      <w:numFmt w:val="none"/>
+      <w:suff w:val="nothing"/>
+      <w:lvlText w:val=""/>
+      <w:lvlJc w:val="left"/>
+      <w:pPr>
+        <w:tabs>
+          <w:tab w:val="num" w:pos="864"/>
+        </w:tabs>
+        <w:ind w:left="864" w:hanging="864"/>
+      </w:pPr>
+    </w:lvl>
+    <w:lvl w:ilvl="4">
+      <w:start w:val="1"/>
+      <w:numFmt w:val="none"/>
+      <w:suff w:val="nothing"/>
+      <w:lvlText w:val=""/>
+      <w:lvlJc w:val="left"/>
+      <w:pPr>
+        <w:tabs>
+          <w:tab w:val="num" w:pos="1008"/>
+        </w:tabs>
+        <w:ind w:left="1008" w:hanging="1008"/>
+      </w:pPr>
+    </w:lvl>
+    <w:lvl w:ilvl="5">
+      <w:start w:val="1"/>
+      <w:numFmt w:val="none"/>
+      <w:suff w:val="nothing"/>
+      <w:lvlText w:val=""/>
+      <w:lvlJc w:val="left"/>
+      <w:pPr>
+        <w:tabs>
+          <w:tab w:val="num" w:pos="1152"/>
+        </w:tabs>
+        <w:ind w:left="1152" w:hanging="1152"/>
+      </w:pPr>
+    </w:lvl>
+    <w:lvl w:ilvl="6">
+      <w:start w:val="1"/>
+      <w:numFmt w:val="none"/>
+      <w:suff w:val="nothing"/>
+      <w:lvlText w:val=""/>
+      <w:lvlJc w:val="left"/>
+      <w:pPr>
+        <w:tabs>
+          <w:tab w:val="num" w:pos="1296"/>
+        </w:tabs>
+        <w:ind w:left="1296" w:hanging="1296"/>
+      </w:pPr>
+    </w:lvl>
+    <w:lvl w:ilvl="7">
+      <w:start w:val="1"/>
+      <w:numFmt w:val="none"/>
+      <w:suff w:val="nothing"/>
+      <w:lvlText w:val=""/>
+      <w:lvlJc w:val="left"/>
+      <w:pPr>
+        <w:tabs>
+          <w:tab w:val="num" w:pos="1440"/>
+        </w:tabs>
+        <w:ind w:left="1440" w:hanging="1440"/>
+      </w:pPr>
+    </w:lvl>
+    <w:lvl w:ilvl="8">
+      <w:start w:val="1"/>
+      <w:numFmt w:val="none"/>
+      <w:suff w:val="nothing"/>
+      <w:lvlText w:val=""/>
+      <w:lvlJc w:val="left"/>
+      <w:pPr>
+        <w:tabs>
+          <w:tab w:val="num" w:pos="1584"/>
+        </w:tabs>
+        <w:ind w:left="1584" w:hanging="1584"/>
+      </w:pPr>
+    </w:lvl>
+  </w:abstractNum>
+  <w:num w:numId="1">
+    <w:abstractNumId w:val="1"/>
+  </w:num>
+  <w:num w:numId="2">
+    <w:abstractNumId w:val="2"/>
+  </w:num>
+</w:numbering>
+</file>
+
 <file path=word/styles.xml><?xml version="1.0" encoding="utf-8"?>
 <w:styles xmlns:w="http://schemas.openxmlformats.org/wordprocessingml/2006/main" xmlns:w14="http://schemas.microsoft.com/office/word/2010/wordml" xmlns:mc="http://schemas.openxmlformats.org/markup-compatibility/2006" mc:Ignorable="w14">
   <w:docDefaults>
     <w:rPrDefault>
       <w:rPr>
-        <w:rFonts w:ascii="等线" w:hAnsi="等线" w:eastAsia="等线" w:cs="" w:asciiTheme="minorHAnsi" w:cstheme="minorBidi" w:eastAsiaTheme="minorEastAsia" w:hAnsiTheme="minorHAnsi"/>
-        <w:sz w:val="21"/>
+        <w:rFonts w:ascii="等线" w:hAnsi="等线" w:eastAsia="" w:cs="等线" w:asciiTheme="minorHAnsi" w:cstheme="minorBidi" w:eastAsiaTheme="minorEastAsia" w:hAnsiTheme="minorHAnsi"/>
         <w:szCs w:val="22"/>
         <w:lang w:val="en-US" w:eastAsia="zh-CN" w:bidi="ar-SA"/>
       </w:rPr>
@@ -1752,8 +2327,8 @@
       <w:jc w:val="both"/>
     </w:pPr>
     <w:rPr>
-      <w:rFonts w:ascii="等线" w:hAnsi="等线" w:eastAsia="等线" w:cs="" w:asciiTheme="minorHAnsi" w:cstheme="minorBidi" w:eastAsiaTheme="minorEastAsia" w:hAnsiTheme="minorHAnsi"/>
-      <w:color w:val="auto"/>
+      <w:rFonts w:ascii="等线" w:hAnsi="等线" w:eastAsia="" w:cs="等线" w:asciiTheme="minorHAnsi" w:cstheme="minorBidi" w:eastAsiaTheme="minorEastAsia" w:hAnsiTheme="minorHAnsi"/>
+      <w:color w:val="00000A"/>
       <w:sz w:val="21"/>
       <w:szCs w:val="22"/>
       <w:lang w:val="en-US" w:eastAsia="zh-CN" w:bidi="ar-SA"/>
@@ -1809,10 +2384,17 @@
     <w:rsid w:val="006b1322"/>
     <w:rPr/>
   </w:style>
-  <w:style w:type="paragraph" w:styleId="Style14">
+  <w:style w:type="character" w:styleId="Style14">
+    <w:name w:val="项目符号"/>
+    <w:qFormat/>
+    <w:rPr>
+      <w:rFonts w:ascii="OpenSymbol" w:hAnsi="OpenSymbol" w:eastAsia="OpenSymbol" w:cs="OpenSymbol"/>
+    </w:rPr>
+  </w:style>
+  <w:style w:type="paragraph" w:styleId="Style15">
     <w:name w:val="标题"/>
     <w:basedOn w:val="Normal"/>
-    <w:next w:val="Style15"/>
+    <w:next w:val="Style16"/>
     <w:qFormat/>
     <w:pPr>
       <w:keepNext/>
@@ -1824,7 +2406,7 @@
       <w:szCs w:val="28"/>
     </w:rPr>
   </w:style>
-  <w:style w:type="paragraph" w:styleId="Style15">
+  <w:style w:type="paragraph" w:styleId="Style16">
     <w:name w:val="Body Text"/>
     <w:basedOn w:val="Normal"/>
     <w:pPr>
@@ -1832,15 +2414,15 @@
     </w:pPr>
     <w:rPr/>
   </w:style>
-  <w:style w:type="paragraph" w:styleId="Style16">
+  <w:style w:type="paragraph" w:styleId="Style17">
     <w:name w:val="List"/>
-    <w:basedOn w:val="Style15"/>
+    <w:basedOn w:val="Style16"/>
     <w:pPr/>
     <w:rPr>
       <w:rFonts w:cs="FreeSans"/>
     </w:rPr>
   </w:style>
-  <w:style w:type="paragraph" w:styleId="Style17">
+  <w:style w:type="paragraph" w:styleId="Style18">
     <w:name w:val="Caption"/>
     <w:basedOn w:val="Normal"/>
     <w:qFormat/>
@@ -1856,7 +2438,7 @@
       <w:szCs w:val="24"/>
     </w:rPr>
   </w:style>
-  <w:style w:type="paragraph" w:styleId="Style18">
+  <w:style w:type="paragraph" w:styleId="Style19">
     <w:name w:val="索引"/>
     <w:basedOn w:val="Normal"/>
     <w:qFormat/>
